--- a/FCD.docx
+++ b/FCD.docx
@@ -71,19 +71,7 @@
                 <w:rPr>
                   <w:rFonts w:ascii="Cambria Math" w:hAnsi="Cambria Math"/>
                 </w:rPr>
-                <m:t>i</m:t>
-              </m:r>
-              <m:r>
-                <w:rPr>
-                  <w:rFonts w:ascii="Cambria Math" w:hAnsi="Cambria Math"/>
-                </w:rPr>
-                <m:t>t</m:t>
-              </m:r>
-              <m:r>
-                <w:rPr>
-                  <w:rFonts w:ascii="Cambria Math" w:hAnsi="Cambria Math"/>
-                </w:rPr>
-                <m:t>h</m:t>
+                <m:t>ith</m:t>
               </m:r>
             </m:sub>
           </m:sSub>
@@ -115,13 +103,7 @@
                 <w:rPr>
                   <w:rFonts w:ascii="Cambria Math" w:hAnsi="Cambria Math"/>
                 </w:rPr>
-                <m:t>i</m:t>
-              </m:r>
-              <m:r>
-                <w:rPr>
-                  <w:rFonts w:ascii="Cambria Math" w:hAnsi="Cambria Math"/>
-                </w:rPr>
-                <m:t>t</m:t>
+                <m:t>it</m:t>
               </m:r>
             </m:sub>
           </m:sSub>
@@ -163,19 +145,7 @@
                     <w:rPr>
                       <w:rFonts w:ascii="Cambria Math" w:hAnsi="Cambria Math"/>
                     </w:rPr>
-                    <m:t>i</m:t>
-                  </m:r>
-                  <m:r>
-                    <w:rPr>
-                      <w:rFonts w:ascii="Cambria Math" w:hAnsi="Cambria Math"/>
-                    </w:rPr>
-                    <m:t>t</m:t>
-                  </m:r>
-                  <m:r>
-                    <w:rPr>
-                      <w:rFonts w:ascii="Cambria Math" w:hAnsi="Cambria Math"/>
-                    </w:rPr>
-                    <m:t>h</m:t>
+                    <m:t>ith</m:t>
                   </m:r>
                 </m:sub>
               </m:sSub>
@@ -216,6 +186,7 @@
         </m:oMath>
       </m:oMathPara>
     </w:p>
+    <w:bookmarkStart w:id="0" w:name="_Hlk179530919"/>
     <w:p>
       <w:pPr>
         <w:rPr>
@@ -246,13 +217,7 @@
                 <w:rPr>
                   <w:rFonts w:ascii="Cambria Math" w:hAnsi="Cambria Math"/>
                 </w:rPr>
-                <m:t>i</m:t>
-              </m:r>
-              <m:r>
-                <w:rPr>
-                  <w:rFonts w:ascii="Cambria Math" w:hAnsi="Cambria Math"/>
-                </w:rPr>
-                <m:t>t</m:t>
+                <m:t>it</m:t>
               </m:r>
             </m:sub>
           </m:sSub>
@@ -302,7 +267,9 @@
           </m:d>
         </m:oMath>
       </m:oMathPara>
+      <w:bookmarkEnd w:id="0"/>
     </w:p>
+    <w:bookmarkStart w:id="1" w:name="_Hlk179531055"/>
     <w:p>
       <w:pPr>
         <w:rPr>
@@ -364,6 +331,9 @@
         </m:oMath>
       </m:oMathPara>
     </w:p>
+    <w:bookmarkStart w:id="2" w:name="_Hlk179531075"/>
+    <w:bookmarkStart w:id="3" w:name="_Hlk179531151"/>
+    <w:bookmarkEnd w:id="1"/>
     <w:p>
       <w:pPr>
         <w:rPr>
@@ -394,10 +364,11 @@
                 <w:rPr>
                   <w:rFonts w:ascii="Cambria Math" w:hAnsi="Cambria Math"/>
                 </w:rPr>
-                <m:t>i</m:t>
+                <m:t>t</m:t>
               </m:r>
             </m:sub>
           </m:sSub>
+          <w:bookmarkEnd w:id="2"/>
           <m:r>
             <w:rPr>
               <w:rFonts w:ascii="Cambria Math" w:hAnsi="Cambria Math"/>
@@ -414,17 +385,20 @@
               </m:ctrlPr>
             </m:dPr>
             <m:e>
+              <w:bookmarkStart w:id="4" w:name="_Hlk179531145"/>
               <m:r>
                 <w:rPr>
                   <w:rFonts w:ascii="Cambria Math" w:hAnsi="Cambria Math"/>
                 </w:rPr>
                 <m:t>γ</m:t>
               </m:r>
+              <w:bookmarkEnd w:id="4"/>
             </m:e>
           </m:d>
         </m:oMath>
       </m:oMathPara>
     </w:p>
+    <w:bookmarkEnd w:id="3"/>
     <w:p>
       <w:pPr>
         <w:rPr>
@@ -558,13 +532,7 @@
                     <w:rPr>
                       <w:rFonts w:ascii="Cambria Math" w:hAnsi="Cambria Math"/>
                     </w:rPr>
-                    <m:t>i</m:t>
-                  </m:r>
-                  <m:r>
-                    <w:rPr>
-                      <w:rFonts w:ascii="Cambria Math" w:hAnsi="Cambria Math"/>
-                    </w:rPr>
-                    <m:t>t</m:t>
+                    <m:t>it</m:t>
                   </m:r>
                 </m:sub>
               </m:sSub>
@@ -661,19 +629,7 @@
                             <w:rPr>
                               <w:rFonts w:ascii="Cambria Math" w:hAnsi="Cambria Math"/>
                             </w:rPr>
-                            <m:t>i</m:t>
-                          </m:r>
-                          <m:r>
-                            <w:rPr>
-                              <w:rFonts w:ascii="Cambria Math" w:hAnsi="Cambria Math"/>
-                            </w:rPr>
-                            <m:t>t</m:t>
-                          </m:r>
-                          <m:r>
-                            <w:rPr>
-                              <w:rFonts w:ascii="Cambria Math" w:hAnsi="Cambria Math"/>
-                            </w:rPr>
-                            <m:t>h</m:t>
+                            <m:t>ith</m:t>
                           </m:r>
                         </m:sub>
                       </m:sSub>
@@ -705,19 +661,7 @@
                             <w:rPr>
                               <w:rFonts w:ascii="Cambria Math" w:hAnsi="Cambria Math"/>
                             </w:rPr>
-                            <m:t>i</m:t>
-                          </m:r>
-                          <m:r>
-                            <w:rPr>
-                              <w:rFonts w:ascii="Cambria Math" w:hAnsi="Cambria Math"/>
-                            </w:rPr>
-                            <m:t>t</m:t>
-                          </m:r>
-                          <m:r>
-                            <w:rPr>
-                              <w:rFonts w:ascii="Cambria Math" w:hAnsi="Cambria Math"/>
-                            </w:rPr>
-                            <m:t>h</m:t>
+                            <m:t>ith</m:t>
                           </m:r>
                         </m:sub>
                       </m:sSub>
@@ -797,13 +741,7 @@
                     <w:rPr>
                       <w:rFonts w:ascii="Cambria Math" w:hAnsi="Cambria Math"/>
                     </w:rPr>
-                    <m:t>i</m:t>
-                  </m:r>
-                  <m:r>
-                    <w:rPr>
-                      <w:rFonts w:ascii="Cambria Math" w:hAnsi="Cambria Math"/>
-                    </w:rPr>
-                    <m:t>t</m:t>
+                    <m:t>it</m:t>
                   </m:r>
                 </m:sub>
               </m:sSub>
@@ -933,19 +871,7 @@
                             <w:rPr>
                               <w:rFonts w:ascii="Cambria Math" w:hAnsi="Cambria Math"/>
                             </w:rPr>
-                            <m:t>i</m:t>
-                          </m:r>
-                          <m:r>
-                            <w:rPr>
-                              <w:rFonts w:ascii="Cambria Math" w:hAnsi="Cambria Math"/>
-                            </w:rPr>
-                            <m:t>t</m:t>
-                          </m:r>
-                          <m:r>
-                            <w:rPr>
-                              <w:rFonts w:ascii="Cambria Math" w:hAnsi="Cambria Math"/>
-                            </w:rPr>
-                            <m:t>h</m:t>
+                            <m:t>ith</m:t>
                           </m:r>
                         </m:sub>
                       </m:sSub>
@@ -1029,19 +955,7 @@
                             <w:rPr>
                               <w:rFonts w:ascii="Cambria Math" w:hAnsi="Cambria Math"/>
                             </w:rPr>
-                            <m:t>i</m:t>
-                          </m:r>
-                          <m:r>
-                            <w:rPr>
-                              <w:rFonts w:ascii="Cambria Math" w:hAnsi="Cambria Math"/>
-                            </w:rPr>
-                            <m:t>t</m:t>
-                          </m:r>
-                          <m:r>
-                            <w:rPr>
-                              <w:rFonts w:ascii="Cambria Math" w:hAnsi="Cambria Math"/>
-                            </w:rPr>
-                            <m:t>h</m:t>
+                            <m:t>ith</m:t>
                           </m:r>
                         </m:sub>
                       </m:sSub>
@@ -1073,19 +987,7 @@
                             <w:rPr>
                               <w:rFonts w:ascii="Cambria Math" w:hAnsi="Cambria Math"/>
                             </w:rPr>
-                            <m:t>i</m:t>
-                          </m:r>
-                          <m:r>
-                            <w:rPr>
-                              <w:rFonts w:ascii="Cambria Math" w:hAnsi="Cambria Math"/>
-                            </w:rPr>
-                            <m:t>t</m:t>
-                          </m:r>
-                          <m:r>
-                            <w:rPr>
-                              <w:rFonts w:ascii="Cambria Math" w:hAnsi="Cambria Math"/>
-                            </w:rPr>
-                            <m:t>h</m:t>
+                            <m:t>ith</m:t>
                           </m:r>
                         </m:sub>
                       </m:sSub>
@@ -1121,13 +1023,7 @@
                     <w:rPr>
                       <w:rFonts w:ascii="Cambria Math" w:hAnsi="Cambria Math"/>
                     </w:rPr>
-                    <m:t>t</m:t>
-                  </m:r>
-                  <m:r>
-                    <w:rPr>
-                      <w:rFonts w:ascii="Cambria Math" w:hAnsi="Cambria Math"/>
-                    </w:rPr>
-                    <m:t>k</m:t>
+                    <m:t>tk</m:t>
                   </m:r>
                 </m:sub>
               </m:sSub>
@@ -1255,19 +1151,7 @@
                                     <w:rPr>
                                       <w:rFonts w:ascii="Cambria Math" w:hAnsi="Cambria Math"/>
                                     </w:rPr>
-                                    <m:t>i</m:t>
-                                  </m:r>
-                                  <m:r>
-                                    <w:rPr>
-                                      <w:rFonts w:ascii="Cambria Math" w:hAnsi="Cambria Math"/>
-                                    </w:rPr>
-                                    <m:t>t</m:t>
-                                  </m:r>
-                                  <m:r>
-                                    <w:rPr>
-                                      <w:rFonts w:ascii="Cambria Math" w:hAnsi="Cambria Math"/>
-                                    </w:rPr>
-                                    <m:t>h</m:t>
+                                    <m:t>ith</m:t>
                                   </m:r>
                                 </m:sub>
                               </m:sSub>
@@ -1351,19 +1235,7 @@
                                     <w:rPr>
                                       <w:rFonts w:ascii="Cambria Math" w:hAnsi="Cambria Math"/>
                                     </w:rPr>
-                                    <m:t>i</m:t>
-                                  </m:r>
-                                  <m:r>
-                                    <w:rPr>
-                                      <w:rFonts w:ascii="Cambria Math" w:hAnsi="Cambria Math"/>
-                                    </w:rPr>
-                                    <m:t>t</m:t>
-                                  </m:r>
-                                  <m:r>
-                                    <w:rPr>
-                                      <w:rFonts w:ascii="Cambria Math" w:hAnsi="Cambria Math"/>
-                                    </w:rPr>
-                                    <m:t>h</m:t>
+                                    <m:t>ith</m:t>
                                   </m:r>
                                 </m:sub>
                               </m:sSub>
@@ -1395,19 +1267,7 @@
                                     <w:rPr>
                                       <w:rFonts w:ascii="Cambria Math" w:hAnsi="Cambria Math"/>
                                     </w:rPr>
-                                    <m:t>i</m:t>
-                                  </m:r>
-                                  <m:r>
-                                    <w:rPr>
-                                      <w:rFonts w:ascii="Cambria Math" w:hAnsi="Cambria Math"/>
-                                    </w:rPr>
-                                    <m:t>t</m:t>
-                                  </m:r>
-                                  <m:r>
-                                    <w:rPr>
-                                      <w:rFonts w:ascii="Cambria Math" w:hAnsi="Cambria Math"/>
-                                    </w:rPr>
-                                    <m:t>h</m:t>
+                                    <m:t>ith</m:t>
                                   </m:r>
                                 </m:sub>
                               </m:sSub>
@@ -1558,19 +1418,7 @@
                         <w:rPr>
                           <w:rFonts w:ascii="Cambria Math" w:hAnsi="Cambria Math"/>
                         </w:rPr>
-                        <m:t>i</m:t>
-                      </m:r>
-                      <m:r>
-                        <w:rPr>
-                          <w:rFonts w:ascii="Cambria Math" w:hAnsi="Cambria Math"/>
-                        </w:rPr>
-                        <m:t>t</m:t>
-                      </m:r>
-                      <m:r>
-                        <w:rPr>
-                          <w:rFonts w:ascii="Cambria Math" w:hAnsi="Cambria Math"/>
-                        </w:rPr>
-                        <m:t>h</m:t>
+                        <m:t>ith</m:t>
                       </m:r>
                     </m:sub>
                   </m:sSub>
@@ -1673,19 +1521,7 @@
                             <w:rPr>
                               <w:rFonts w:ascii="Cambria Math" w:hAnsi="Cambria Math"/>
                             </w:rPr>
-                            <m:t>i</m:t>
-                          </m:r>
-                          <m:r>
-                            <w:rPr>
-                              <w:rFonts w:ascii="Cambria Math" w:hAnsi="Cambria Math"/>
-                            </w:rPr>
-                            <m:t>t</m:t>
-                          </m:r>
-                          <m:r>
-                            <w:rPr>
-                              <w:rFonts w:ascii="Cambria Math" w:hAnsi="Cambria Math"/>
-                            </w:rPr>
-                            <m:t>h</m:t>
+                            <m:t>ith</m:t>
                           </m:r>
                         </m:sub>
                       </m:sSub>
@@ -1717,19 +1553,7 @@
                             <w:rPr>
                               <w:rFonts w:ascii="Cambria Math" w:hAnsi="Cambria Math"/>
                             </w:rPr>
-                            <m:t>i</m:t>
-                          </m:r>
-                          <m:r>
-                            <w:rPr>
-                              <w:rFonts w:ascii="Cambria Math" w:hAnsi="Cambria Math"/>
-                            </w:rPr>
-                            <m:t>t</m:t>
-                          </m:r>
-                          <m:r>
-                            <w:rPr>
-                              <w:rFonts w:ascii="Cambria Math" w:hAnsi="Cambria Math"/>
-                            </w:rPr>
-                            <m:t>h</m:t>
+                            <m:t>ith</m:t>
                           </m:r>
                         </m:sub>
                       </m:sSub>
@@ -1865,13 +1689,7 @@
                         <w:rPr>
                           <w:rFonts w:ascii="Cambria Math" w:hAnsi="Cambria Math"/>
                         </w:rPr>
-                        <m:t>t</m:t>
-                      </m:r>
-                      <m:r>
-                        <w:rPr>
-                          <w:rFonts w:ascii="Cambria Math" w:hAnsi="Cambria Math"/>
-                        </w:rPr>
-                        <m:t>k</m:t>
+                        <m:t>tk</m:t>
                       </m:r>
                     </m:sub>
                   </m:sSub>
@@ -2022,19 +1840,7 @@
                     <w:rPr>
                       <w:rFonts w:ascii="Cambria Math" w:hAnsi="Cambria Math"/>
                     </w:rPr>
-                    <m:t>i</m:t>
-                  </m:r>
-                  <m:r>
-                    <w:rPr>
-                      <w:rFonts w:ascii="Cambria Math" w:hAnsi="Cambria Math"/>
-                    </w:rPr>
-                    <m:t>t</m:t>
-                  </m:r>
-                  <m:r>
-                    <w:rPr>
-                      <w:rFonts w:ascii="Cambria Math" w:hAnsi="Cambria Math"/>
-                    </w:rPr>
-                    <m:t>∈K</m:t>
+                    <m:t>it∈K</m:t>
                   </m:r>
                 </m:sub>
                 <m:sup/>
@@ -2077,19 +1883,7 @@
                             <w:rPr>
                               <w:rFonts w:ascii="Cambria Math" w:hAnsi="Cambria Math"/>
                             </w:rPr>
-                            <m:t>i</m:t>
-                          </m:r>
-                          <m:r>
-                            <w:rPr>
-                              <w:rFonts w:ascii="Cambria Math" w:hAnsi="Cambria Math"/>
-                            </w:rPr>
-                            <m:t>t</m:t>
-                          </m:r>
-                          <m:r>
-                            <w:rPr>
-                              <w:rFonts w:ascii="Cambria Math" w:hAnsi="Cambria Math"/>
-                            </w:rPr>
-                            <m:t>h</m:t>
+                            <m:t>ith</m:t>
                           </m:r>
                         </m:sub>
                       </m:sSub>
@@ -2121,19 +1915,7 @@
                             <w:rPr>
                               <w:rFonts w:ascii="Cambria Math" w:hAnsi="Cambria Math"/>
                             </w:rPr>
-                            <m:t>i</m:t>
-                          </m:r>
-                          <m:r>
-                            <w:rPr>
-                              <w:rFonts w:ascii="Cambria Math" w:hAnsi="Cambria Math"/>
-                            </w:rPr>
-                            <m:t>t</m:t>
-                          </m:r>
-                          <m:r>
-                            <w:rPr>
-                              <w:rFonts w:ascii="Cambria Math" w:hAnsi="Cambria Math"/>
-                            </w:rPr>
-                            <m:t>h</m:t>
+                            <m:t>ith</m:t>
                           </m:r>
                         </m:sub>
                       </m:sSub>
@@ -2258,19 +2040,7 @@
                 <w:rPr>
                   <w:rFonts w:ascii="Cambria Math" w:hAnsi="Cambria Math"/>
                 </w:rPr>
-                <m:t>i</m:t>
-              </m:r>
-              <m:r>
-                <w:rPr>
-                  <w:rFonts w:ascii="Cambria Math" w:hAnsi="Cambria Math"/>
-                </w:rPr>
-                <m:t>t</m:t>
-              </m:r>
-              <m:r>
-                <w:rPr>
-                  <w:rFonts w:ascii="Cambria Math" w:hAnsi="Cambria Math"/>
-                </w:rPr>
-                <m:t>∈K</m:t>
+                <m:t>it∈K</m:t>
               </m:r>
             </m:sub>
             <m:sup/>
@@ -2323,19 +2093,7 @@
                         <w:rPr>
                           <w:rFonts w:ascii="Cambria Math" w:hAnsi="Cambria Math"/>
                         </w:rPr>
-                        <m:t>i</m:t>
-                      </m:r>
-                      <m:r>
-                        <w:rPr>
-                          <w:rFonts w:ascii="Cambria Math" w:hAnsi="Cambria Math"/>
-                        </w:rPr>
-                        <m:t>t</m:t>
-                      </m:r>
-                      <m:r>
-                        <w:rPr>
-                          <w:rFonts w:ascii="Cambria Math" w:hAnsi="Cambria Math"/>
-                        </w:rPr>
-                        <m:t>h</m:t>
+                        <m:t>ith</m:t>
                       </m:r>
                     </m:sub>
                   </m:sSub>
@@ -2419,19 +2177,7 @@
                         <w:rPr>
                           <w:rFonts w:ascii="Cambria Math" w:hAnsi="Cambria Math"/>
                         </w:rPr>
-                        <m:t>i</m:t>
-                      </m:r>
-                      <m:r>
-                        <w:rPr>
-                          <w:rFonts w:ascii="Cambria Math" w:hAnsi="Cambria Math"/>
-                        </w:rPr>
-                        <m:t>t</m:t>
-                      </m:r>
-                      <m:r>
-                        <w:rPr>
-                          <w:rFonts w:ascii="Cambria Math" w:hAnsi="Cambria Math"/>
-                        </w:rPr>
-                        <m:t>h</m:t>
+                        <m:t>ith</m:t>
                       </m:r>
                     </m:sub>
                   </m:sSub>
@@ -2463,19 +2209,7 @@
                         <w:rPr>
                           <w:rFonts w:ascii="Cambria Math" w:hAnsi="Cambria Math"/>
                         </w:rPr>
-                        <m:t>i</m:t>
-                      </m:r>
-                      <m:r>
-                        <w:rPr>
-                          <w:rFonts w:ascii="Cambria Math" w:hAnsi="Cambria Math"/>
-                        </w:rPr>
-                        <m:t>t</m:t>
-                      </m:r>
-                      <m:r>
-                        <w:rPr>
-                          <w:rFonts w:ascii="Cambria Math" w:hAnsi="Cambria Math"/>
-                        </w:rPr>
-                        <m:t>h</m:t>
+                        <m:t>ith</m:t>
                       </m:r>
                     </m:sub>
                   </m:sSub>
@@ -2537,19 +2271,7 @@
                     <w:rPr>
                       <w:rFonts w:ascii="Cambria Math" w:hAnsi="Cambria Math"/>
                     </w:rPr>
-                    <m:t>i</m:t>
-                  </m:r>
-                  <m:r>
-                    <w:rPr>
-                      <w:rFonts w:ascii="Cambria Math" w:hAnsi="Cambria Math"/>
-                    </w:rPr>
-                    <m:t>t</m:t>
-                  </m:r>
-                  <m:r>
-                    <w:rPr>
-                      <w:rFonts w:ascii="Cambria Math" w:hAnsi="Cambria Math"/>
-                    </w:rPr>
-                    <m:t>∈K</m:t>
+                    <m:t>it∈K</m:t>
                   </m:r>
                 </m:sub>
                 <m:sup/>
@@ -2576,19 +2298,7 @@
                         <w:rPr>
                           <w:rFonts w:ascii="Cambria Math" w:hAnsi="Cambria Math"/>
                         </w:rPr>
-                        <m:t>i</m:t>
-                      </m:r>
-                      <m:r>
-                        <w:rPr>
-                          <w:rFonts w:ascii="Cambria Math" w:hAnsi="Cambria Math"/>
-                        </w:rPr>
-                        <m:t>t</m:t>
-                      </m:r>
-                      <m:r>
-                        <w:rPr>
-                          <w:rFonts w:ascii="Cambria Math" w:hAnsi="Cambria Math"/>
-                        </w:rPr>
-                        <m:t>h</m:t>
+                        <m:t>ith</m:t>
                       </m:r>
                     </m:sub>
                   </m:sSub>
@@ -2684,19 +2394,7 @@
                         <w:rPr>
                           <w:rFonts w:ascii="Cambria Math" w:hAnsi="Cambria Math"/>
                         </w:rPr>
-                        <m:t>i</m:t>
-                      </m:r>
-                      <m:r>
-                        <w:rPr>
-                          <w:rFonts w:ascii="Cambria Math" w:hAnsi="Cambria Math"/>
-                        </w:rPr>
-                        <m:t>t</m:t>
-                      </m:r>
-                      <m:r>
-                        <w:rPr>
-                          <w:rFonts w:ascii="Cambria Math" w:hAnsi="Cambria Math"/>
-                        </w:rPr>
-                        <m:t>∈K</m:t>
+                        <m:t>it∈K</m:t>
                       </m:r>
                     </m:sub>
                     <m:sup/>
@@ -2723,19 +2421,7 @@
                             <w:rPr>
                               <w:rFonts w:ascii="Cambria Math" w:hAnsi="Cambria Math"/>
                             </w:rPr>
-                            <m:t>i</m:t>
-                          </m:r>
-                          <m:r>
-                            <w:rPr>
-                              <w:rFonts w:ascii="Cambria Math" w:hAnsi="Cambria Math"/>
-                            </w:rPr>
-                            <m:t>t</m:t>
-                          </m:r>
-                          <m:r>
-                            <w:rPr>
-                              <w:rFonts w:ascii="Cambria Math" w:hAnsi="Cambria Math"/>
-                            </w:rPr>
-                            <m:t>h</m:t>
+                            <m:t>ith</m:t>
                           </m:r>
                         </m:sub>
                       </m:sSub>
@@ -2767,19 +2453,7 @@
                             <w:rPr>
                               <w:rFonts w:ascii="Cambria Math" w:hAnsi="Cambria Math"/>
                             </w:rPr>
-                            <m:t>i</m:t>
-                          </m:r>
-                          <m:r>
-                            <w:rPr>
-                              <w:rFonts w:ascii="Cambria Math" w:hAnsi="Cambria Math"/>
-                            </w:rPr>
-                            <m:t>t</m:t>
-                          </m:r>
-                          <m:r>
-                            <w:rPr>
-                              <w:rFonts w:ascii="Cambria Math" w:hAnsi="Cambria Math"/>
-                            </w:rPr>
-                            <m:t>h</m:t>
+                            <m:t>ith</m:t>
                           </m:r>
                         </m:sub>
                       </m:sSub>
@@ -2896,19 +2570,7 @@
                     <w:rPr>
                       <w:rFonts w:ascii="Cambria Math" w:hAnsi="Cambria Math"/>
                     </w:rPr>
-                    <m:t>i</m:t>
-                  </m:r>
-                  <m:r>
-                    <w:rPr>
-                      <w:rFonts w:ascii="Cambria Math" w:hAnsi="Cambria Math"/>
-                    </w:rPr>
-                    <m:t>t</m:t>
-                  </m:r>
-                  <m:r>
-                    <w:rPr>
-                      <w:rFonts w:ascii="Cambria Math" w:hAnsi="Cambria Math"/>
-                    </w:rPr>
-                    <m:t>∈K</m:t>
+                    <m:t>it∈K</m:t>
                   </m:r>
                 </m:sub>
                 <m:sup/>
@@ -2935,19 +2597,7 @@
                         <w:rPr>
                           <w:rFonts w:ascii="Cambria Math" w:hAnsi="Cambria Math"/>
                         </w:rPr>
-                        <m:t>i</m:t>
-                      </m:r>
-                      <m:r>
-                        <w:rPr>
-                          <w:rFonts w:ascii="Cambria Math" w:hAnsi="Cambria Math"/>
-                        </w:rPr>
-                        <m:t>t</m:t>
-                      </m:r>
-                      <m:r>
-                        <w:rPr>
-                          <w:rFonts w:ascii="Cambria Math" w:hAnsi="Cambria Math"/>
-                        </w:rPr>
-                        <m:t>h</m:t>
+                        <m:t>ith</m:t>
                       </m:r>
                     </m:sub>
                   </m:sSub>
@@ -2975,19 +2625,7 @@
                     <w:rPr>
                       <w:rFonts w:ascii="Cambria Math" w:hAnsi="Cambria Math"/>
                     </w:rPr>
-                    <m:t>i</m:t>
-                  </m:r>
-                  <m:r>
-                    <w:rPr>
-                      <w:rFonts w:ascii="Cambria Math" w:hAnsi="Cambria Math"/>
-                    </w:rPr>
-                    <m:t>t</m:t>
-                  </m:r>
-                  <m:r>
-                    <w:rPr>
-                      <w:rFonts w:ascii="Cambria Math" w:hAnsi="Cambria Math"/>
-                    </w:rPr>
-                    <m:t>∈K</m:t>
+                    <m:t>it∈K</m:t>
                   </m:r>
                 </m:sub>
                 <m:sup/>
@@ -3014,19 +2652,7 @@
                         <w:rPr>
                           <w:rFonts w:ascii="Cambria Math" w:hAnsi="Cambria Math"/>
                         </w:rPr>
-                        <m:t>i</m:t>
-                      </m:r>
-                      <m:r>
-                        <w:rPr>
-                          <w:rFonts w:ascii="Cambria Math" w:hAnsi="Cambria Math"/>
-                        </w:rPr>
-                        <m:t>t</m:t>
-                      </m:r>
-                      <m:r>
-                        <w:rPr>
-                          <w:rFonts w:ascii="Cambria Math" w:hAnsi="Cambria Math"/>
-                        </w:rPr>
-                        <m:t>h</m:t>
+                        <m:t>ith</m:t>
                       </m:r>
                     </m:sub>
                   </m:sSub>
@@ -3058,19 +2684,7 @@
                         <w:rPr>
                           <w:rFonts w:ascii="Cambria Math" w:hAnsi="Cambria Math"/>
                         </w:rPr>
-                        <m:t>i</m:t>
-                      </m:r>
-                      <m:r>
-                        <w:rPr>
-                          <w:rFonts w:ascii="Cambria Math" w:hAnsi="Cambria Math"/>
-                        </w:rPr>
-                        <m:t>t</m:t>
-                      </m:r>
-                      <m:r>
-                        <w:rPr>
-                          <w:rFonts w:ascii="Cambria Math" w:hAnsi="Cambria Math"/>
-                        </w:rPr>
-                        <m:t>h</m:t>
+                        <m:t>ith</m:t>
                       </m:r>
                     </m:sub>
                   </m:sSub>
@@ -3250,13 +2864,7 @@
                 <w:rPr>
                   <w:rFonts w:ascii="Cambria Math" w:hAnsi="Cambria Math"/>
                 </w:rPr>
-                <m:t>t</m:t>
-              </m:r>
-              <m:r>
-                <w:rPr>
-                  <w:rFonts w:ascii="Cambria Math" w:hAnsi="Cambria Math"/>
-                </w:rPr>
-                <m:t>k</m:t>
+                <m:t>tk</m:t>
               </m:r>
             </m:sub>
           </m:sSub>
@@ -3288,13 +2896,7 @@
                 <w:rPr>
                   <w:rFonts w:ascii="Cambria Math" w:hAnsi="Cambria Math"/>
                 </w:rPr>
-                <m:t>t</m:t>
-              </m:r>
-              <m:r>
-                <w:rPr>
-                  <w:rFonts w:ascii="Cambria Math" w:hAnsi="Cambria Math"/>
-                </w:rPr>
-                <m:t>k</m:t>
+                <m:t>tk</m:t>
               </m:r>
             </m:sub>
           </m:sSub>
@@ -3363,13 +2965,7 @@
                         <w:rPr>
                           <w:rFonts w:ascii="Cambria Math" w:hAnsi="Cambria Math"/>
                         </w:rPr>
-                        <m:t>t</m:t>
-                      </m:r>
-                      <m:r>
-                        <w:rPr>
-                          <w:rFonts w:ascii="Cambria Math" w:hAnsi="Cambria Math"/>
-                        </w:rPr>
-                        <m:t>j</m:t>
+                        <m:t>tj</m:t>
                       </m:r>
                     </m:sub>
                   </m:sSub>
@@ -3410,13 +3006,7 @@
                 <w:rPr>
                   <w:rFonts w:ascii="Cambria Math" w:hAnsi="Cambria Math"/>
                 </w:rPr>
-                <m:t>t</m:t>
-              </m:r>
-              <m:r>
-                <w:rPr>
-                  <w:rFonts w:ascii="Cambria Math" w:hAnsi="Cambria Math"/>
-                </w:rPr>
-                <m:t>K</m:t>
+                <m:t>tK</m:t>
               </m:r>
             </m:sub>
           </m:sSub>
@@ -3480,13 +3070,7 @@
                 <w:rPr>
                   <w:rFonts w:ascii="Cambria Math" w:hAnsi="Cambria Math"/>
                 </w:rPr>
-                <m:t>t</m:t>
-              </m:r>
-              <m:r>
-                <w:rPr>
-                  <w:rFonts w:ascii="Cambria Math" w:hAnsi="Cambria Math"/>
-                </w:rPr>
-                <m:t>k</m:t>
+                <m:t>tk</m:t>
               </m:r>
             </m:sub>
           </m:sSub>
@@ -3576,13 +3160,7 @@
                     <w:rPr>
                       <w:rFonts w:ascii="Cambria Math" w:hAnsi="Cambria Math"/>
                     </w:rPr>
-                    <m:t>t</m:t>
-                  </m:r>
-                  <m:r>
-                    <w:rPr>
-                      <w:rFonts w:ascii="Cambria Math" w:hAnsi="Cambria Math"/>
-                    </w:rPr>
-                    <m:t>k</m:t>
+                    <m:t>tk</m:t>
                   </m:r>
                 </m:sub>
               </m:sSub>
@@ -3630,13 +3208,7 @@
                     <w:rPr>
                       <w:rFonts w:ascii="Cambria Math" w:hAnsi="Cambria Math"/>
                     </w:rPr>
-                    <m:t>i</m:t>
-                  </m:r>
-                  <m:r>
-                    <w:rPr>
-                      <w:rFonts w:ascii="Cambria Math" w:hAnsi="Cambria Math"/>
-                    </w:rPr>
-                    <m:t>∈T</m:t>
+                    <m:t>i∈T</m:t>
                   </m:r>
                 </m:sub>
                 <m:sup/>
@@ -3679,13 +3251,7 @@
                             <w:rPr>
                               <w:rFonts w:ascii="Cambria Math" w:hAnsi="Cambria Math"/>
                             </w:rPr>
-                            <m:t>i</m:t>
-                          </m:r>
-                          <m:r>
-                            <w:rPr>
-                              <w:rFonts w:ascii="Cambria Math" w:hAnsi="Cambria Math"/>
-                            </w:rPr>
-                            <m:t>t</m:t>
+                            <m:t>it</m:t>
                           </m:r>
                         </m:sub>
                       </m:sSub>
@@ -3765,13 +3331,7 @@
                     <w:rPr>
                       <w:rFonts w:ascii="Cambria Math" w:hAnsi="Cambria Math"/>
                     </w:rPr>
-                    <m:t>t</m:t>
-                  </m:r>
-                  <m:r>
-                    <w:rPr>
-                      <w:rFonts w:ascii="Cambria Math" w:hAnsi="Cambria Math"/>
-                    </w:rPr>
-                    <m:t>k</m:t>
+                    <m:t>tk</m:t>
                   </m:r>
                 </m:sub>
               </m:sSub>
@@ -3822,13 +3382,7 @@
                 <w:rPr>
                   <w:rFonts w:ascii="Cambria Math" w:hAnsi="Cambria Math"/>
                 </w:rPr>
-                <m:t>t</m:t>
-              </m:r>
-              <m:r>
-                <w:rPr>
-                  <w:rFonts w:ascii="Cambria Math" w:hAnsi="Cambria Math"/>
-                </w:rPr>
-                <m:t>k</m:t>
+                <m:t>tk</m:t>
               </m:r>
             </m:sub>
             <m:sup>
@@ -3848,13 +3402,7 @@
                     <w:rPr>
                       <w:rFonts w:ascii="Cambria Math" w:hAnsi="Cambria Math"/>
                     </w:rPr>
-                    <m:t>i</m:t>
-                  </m:r>
-                  <m:r>
-                    <w:rPr>
-                      <w:rFonts w:ascii="Cambria Math" w:hAnsi="Cambria Math"/>
-                    </w:rPr>
-                    <m:t>∈T</m:t>
+                    <m:t>i∈T</m:t>
                   </m:r>
                 </m:sub>
                 <m:sup/>
@@ -3897,13 +3445,7 @@
                             <w:rPr>
                               <w:rFonts w:ascii="Cambria Math" w:hAnsi="Cambria Math"/>
                             </w:rPr>
-                            <m:t>i</m:t>
-                          </m:r>
-                          <m:r>
-                            <w:rPr>
-                              <w:rFonts w:ascii="Cambria Math" w:hAnsi="Cambria Math"/>
-                            </w:rPr>
-                            <m:t>t</m:t>
+                            <m:t>it</m:t>
                           </m:r>
                         </m:sub>
                       </m:sSub>
@@ -3967,13 +3509,7 @@
                         <w:rPr>
                           <w:rFonts w:ascii="Cambria Math" w:hAnsi="Cambria Math"/>
                         </w:rPr>
-                        <m:t>t</m:t>
-                      </m:r>
-                      <m:r>
-                        <w:rPr>
-                          <w:rFonts w:ascii="Cambria Math" w:hAnsi="Cambria Math"/>
-                        </w:rPr>
-                        <m:t>k</m:t>
+                        <m:t>tk</m:t>
                       </m:r>
                     </m:sub>
                   </m:sSub>
@@ -3997,13 +3533,7 @@
                     <w:rPr>
                       <w:rFonts w:ascii="Cambria Math" w:hAnsi="Cambria Math"/>
                     </w:rPr>
-                    <m:t>i</m:t>
-                  </m:r>
-                  <m:r>
-                    <w:rPr>
-                      <w:rFonts w:ascii="Cambria Math" w:hAnsi="Cambria Math"/>
-                    </w:rPr>
-                    <m:t>∈T</m:t>
+                    <m:t>i∈T</m:t>
                   </m:r>
                 </m:sub>
                 <m:sup/>
@@ -4046,13 +3576,7 @@
                             <w:rPr>
                               <w:rFonts w:ascii="Cambria Math" w:hAnsi="Cambria Math"/>
                             </w:rPr>
-                            <m:t>i</m:t>
-                          </m:r>
-                          <m:r>
-                            <w:rPr>
-                              <w:rFonts w:ascii="Cambria Math" w:hAnsi="Cambria Math"/>
-                            </w:rPr>
-                            <m:t>t</m:t>
+                            <m:t>it</m:t>
                           </m:r>
                         </m:sub>
                       </m:sSub>
@@ -4096,13 +3620,7 @@
                 <w:rPr>
                   <w:rFonts w:ascii="Cambria Math" w:hAnsi="Cambria Math"/>
                 </w:rPr>
-                <m:t>t</m:t>
-              </m:r>
-              <m:r>
-                <w:rPr>
-                  <w:rFonts w:ascii="Cambria Math" w:hAnsi="Cambria Math"/>
-                </w:rPr>
-                <m:t>k</m:t>
+                <m:t>tk</m:t>
               </m:r>
             </m:sub>
             <m:sup>
@@ -4162,13 +3680,7 @@
                         <w:rPr>
                           <w:rFonts w:ascii="Cambria Math" w:hAnsi="Cambria Math"/>
                         </w:rPr>
-                        <m:t>t</m:t>
-                      </m:r>
-                      <m:r>
-                        <w:rPr>
-                          <w:rFonts w:ascii="Cambria Math" w:hAnsi="Cambria Math"/>
-                        </w:rPr>
-                        <m:t>k</m:t>
+                        <m:t>tk</m:t>
                       </m:r>
                     </m:sub>
                   </m:sSub>
@@ -4216,13 +3728,7 @@
               <w:rPr>
                 <w:rFonts w:ascii="Cambria Math" w:hAnsi="Cambria Math"/>
               </w:rPr>
-              <m:t>i</m:t>
-            </m:r>
-            <m:r>
-              <w:rPr>
-                <w:rFonts w:ascii="Cambria Math" w:hAnsi="Cambria Math"/>
-              </w:rPr>
-              <m:t>∈T</m:t>
+              <m:t>i∈T</m:t>
             </m:r>
           </m:sub>
           <m:sup/>
@@ -4265,13 +3771,7 @@
                       <w:rPr>
                         <w:rFonts w:ascii="Cambria Math" w:hAnsi="Cambria Math"/>
                       </w:rPr>
-                      <m:t>i</m:t>
-                    </m:r>
-                    <m:r>
-                      <w:rPr>
-                        <w:rFonts w:ascii="Cambria Math" w:hAnsi="Cambria Math"/>
-                      </w:rPr>
-                      <m:t>t</m:t>
+                      <m:t>it</m:t>
                     </m:r>
                   </m:sub>
                 </m:sSub>
@@ -4313,13 +3813,7 @@
               <w:rPr>
                 <w:rFonts w:ascii="Cambria Math" w:hAnsi="Cambria Math"/>
               </w:rPr>
-              <m:t>t</m:t>
-            </m:r>
-            <m:r>
-              <w:rPr>
-                <w:rFonts w:ascii="Cambria Math" w:hAnsi="Cambria Math"/>
-              </w:rPr>
-              <m:t>k</m:t>
+              <m:t>tk</m:t>
             </m:r>
           </m:sub>
         </m:sSub>
@@ -4397,13 +3891,7 @@
               <w:rPr>
                 <w:rFonts w:ascii="Cambria Math" w:hAnsi="Cambria Math"/>
               </w:rPr>
-              <m:t>i</m:t>
-            </m:r>
-            <m:r>
-              <w:rPr>
-                <w:rFonts w:ascii="Cambria Math" w:hAnsi="Cambria Math"/>
-              </w:rPr>
-              <m:t>t</m:t>
+              <m:t>it</m:t>
             </m:r>
           </m:sub>
           <m:sup/>
@@ -4446,13 +3934,7 @@
                       <w:rPr>
                         <w:rFonts w:ascii="Cambria Math" w:hAnsi="Cambria Math"/>
                       </w:rPr>
-                      <m:t>i</m:t>
-                    </m:r>
-                    <m:r>
-                      <w:rPr>
-                        <w:rFonts w:ascii="Cambria Math" w:hAnsi="Cambria Math"/>
-                      </w:rPr>
-                      <m:t>t</m:t>
+                      <m:t>it</m:t>
                     </m:r>
                   </m:sub>
                 </m:sSub>
@@ -4510,13 +3992,7 @@
                 <w:rPr>
                   <w:rFonts w:ascii="Cambria Math" w:hAnsi="Cambria Math"/>
                 </w:rPr>
-                <m:t>t</m:t>
-              </m:r>
-              <m:r>
-                <w:rPr>
-                  <w:rFonts w:ascii="Cambria Math" w:hAnsi="Cambria Math"/>
-                </w:rPr>
-                <m:t>k</m:t>
+                <m:t>tk</m:t>
               </m:r>
             </m:sub>
             <m:sup>
@@ -4552,13 +4028,7 @@
                         <w:rPr>
                           <w:rFonts w:ascii="Cambria Math" w:hAnsi="Cambria Math"/>
                         </w:rPr>
-                        <m:t>t</m:t>
-                      </m:r>
-                      <m:r>
-                        <w:rPr>
-                          <w:rFonts w:ascii="Cambria Math" w:hAnsi="Cambria Math"/>
-                        </w:rPr>
-                        <m:t>k</m:t>
+                        <m:t>tk</m:t>
                       </m:r>
                     </m:sub>
                   </m:sSub>
@@ -4626,13 +4096,7 @@
                         <w:rPr>
                           <w:rFonts w:ascii="Cambria Math" w:hAnsi="Cambria Math"/>
                         </w:rPr>
-                        <m:t>t</m:t>
-                      </m:r>
-                      <m:r>
-                        <w:rPr>
-                          <w:rFonts w:ascii="Cambria Math" w:hAnsi="Cambria Math"/>
-                        </w:rPr>
-                        <m:t>k</m:t>
+                        <m:t>tk</m:t>
                       </m:r>
                     </m:sub>
                   </m:sSub>
@@ -4759,13 +4223,7 @@
                     <w:rPr>
                       <w:rFonts w:ascii="Cambria Math" w:hAnsi="Cambria Math"/>
                     </w:rPr>
-                    <m:t>t</m:t>
-                  </m:r>
-                  <m:r>
-                    <w:rPr>
-                      <w:rFonts w:ascii="Cambria Math" w:hAnsi="Cambria Math"/>
-                    </w:rPr>
-                    <m:t>k</m:t>
+                    <m:t>tk</m:t>
                   </m:r>
                 </m:sub>
               </m:sSub>
@@ -4817,13 +4275,7 @@
                     <w:rPr>
                       <w:rFonts w:ascii="Cambria Math" w:hAnsi="Cambria Math"/>
                     </w:rPr>
-                    <m:t>t</m:t>
-                  </m:r>
-                  <m:r>
-                    <w:rPr>
-                      <w:rFonts w:ascii="Cambria Math" w:hAnsi="Cambria Math"/>
-                    </w:rPr>
-                    <m:t>k</m:t>
+                    <m:t>tk</m:t>
                   </m:r>
                 </m:sub>
               </m:sSub>
